--- a/法令ファイル/寄託又ハ供託セル国債ノ国債応募払込現金代用ニ関スル特別取扱規程/寄託又ハ供託セル国債ノ国債応募払込現金代用ニ関スル特別取扱規程（大正十一年大蔵省令第四十二号）.docx
+++ b/法令ファイル/寄託又ハ供託セル国債ノ国債応募払込現金代用ニ関スル特別取扱規程/寄託又ハ供託セル国債ノ国債応募払込現金代用ニ関スル特別取扱規程（大正十一年大蔵省令第四十二号）.docx
@@ -10,6 +10,11 @@
         <w:t>寄託又ハ供託セル国債ノ国債応募払込現金代用ニ関スル特別取扱規程</w:t>
         <w:br/>
         <w:t>（大正十一年大蔵省令第四十二号）</w:t>
+      </w:r>
+    </w:p>
+    <w:p>
+      <w:r>
+        <w:t>寄託又ハ供託セル国債ノ国債応募払込現金代用ニ関スル特別取扱規程左ノ通定ム</w:t>
       </w:r>
     </w:p>
     <w:p>
@@ -40,69 +45,45 @@
     </w:p>
     <w:p>
       <w:pPr>
-        <w:pStyle w:val="Heading6"/>
+        <w:pStyle w:val="ListBullet"/>
         <w:ind w:left="880"/>
       </w:pPr>
       <w:r>
         <w:t>一</w:t>
-      </w:r>
-    </w:p>
-    <w:p>
-      <w:pPr>
-        <w:ind w:left="880"/>
-      </w:pPr>
-      <w:r>
+        <w:br/>
         <w:t>応募ノ申込ヲ為スヘキ日本銀行本支店名又ハ代理店名</w:t>
       </w:r>
     </w:p>
     <w:p>
       <w:pPr>
-        <w:pStyle w:val="Heading6"/>
+        <w:pStyle w:val="ListBullet"/>
         <w:ind w:left="880"/>
       </w:pPr>
       <w:r>
         <w:t>二</w:t>
-      </w:r>
-    </w:p>
-    <w:p>
-      <w:pPr>
-        <w:ind w:left="880"/>
-      </w:pPr>
-      <w:r>
+        <w:br/>
         <w:t>代用払込ノ国債ノ名称、額面総額、額面金額種類、枚数、記号及番号又ハ登録金額、登録ノ記号及番号</w:t>
       </w:r>
     </w:p>
     <w:p>
       <w:pPr>
-        <w:pStyle w:val="Heading6"/>
+        <w:pStyle w:val="ListBullet"/>
         <w:ind w:left="880"/>
       </w:pPr>
       <w:r>
         <w:t>三</w:t>
-      </w:r>
-    </w:p>
-    <w:p>
-      <w:pPr>
-        <w:ind w:left="880"/>
-      </w:pPr>
-      <w:r>
+        <w:br/>
         <w:t>交付ヲ受クヘキ国債ノ名称及寄託又ハ供託スヘキ国債ノ額面総額又ハ登録金額</w:t>
       </w:r>
     </w:p>
     <w:p>
       <w:pPr>
-        <w:pStyle w:val="Heading6"/>
+        <w:pStyle w:val="ListBullet"/>
         <w:ind w:left="880"/>
       </w:pPr>
       <w:r>
         <w:t>四</w:t>
-      </w:r>
-    </w:p>
-    <w:p>
-      <w:pPr>
-        <w:ind w:left="880"/>
-      </w:pPr>
-      <w:r>
+        <w:br/>
         <w:t>政府保管有価証券受領証書番号又ハ供託番号</w:t>
       </w:r>
     </w:p>
@@ -202,52 +183,34 @@
     </w:p>
     <w:p>
       <w:pPr>
-        <w:pStyle w:val="Heading6"/>
+        <w:pStyle w:val="ListBullet"/>
         <w:ind w:left="880"/>
       </w:pPr>
       <w:r>
         <w:t>一</w:t>
-      </w:r>
-    </w:p>
-    <w:p>
-      <w:pPr>
-        <w:ind w:left="880"/>
-      </w:pPr>
-      <w:r>
+        <w:br/>
         <w:t>代用国債及新規発行国債ノ名称、額面総額、額面金額種類、枚数、記号及番号又ハ登録金額、登録ノ記号及番号</w:t>
       </w:r>
     </w:p>
     <w:p>
       <w:pPr>
-        <w:pStyle w:val="Heading6"/>
+        <w:pStyle w:val="ListBullet"/>
         <w:ind w:left="880"/>
       </w:pPr>
       <w:r>
         <w:t>二</w:t>
-      </w:r>
-    </w:p>
-    <w:p>
-      <w:pPr>
-        <w:ind w:left="880"/>
-      </w:pPr>
-      <w:r>
+        <w:br/>
         <w:t>代用国債ノ政府保管有価証券受託証書若ハ政府保管有価証券振込済通知書ノ番号又ハ供託番号</w:t>
       </w:r>
     </w:p>
     <w:p>
       <w:pPr>
-        <w:pStyle w:val="Heading6"/>
+        <w:pStyle w:val="ListBullet"/>
         <w:ind w:left="880"/>
       </w:pPr>
       <w:r>
         <w:t>三</w:t>
-      </w:r>
-    </w:p>
-    <w:p>
-      <w:pPr>
-        <w:ind w:left="880"/>
-      </w:pPr>
-      <w:r>
+        <w:br/>
         <w:t>変更ノ事由及年月日</w:t>
       </w:r>
     </w:p>
@@ -386,7 +349,7 @@
         <w:pStyle w:val="Heading1"/>
       </w:pPr>
       <w:r>
-        <w:t>附　則（昭和一一年八月一五日大蔵省令第二七号）</w:t>
+        <w:t>附則（昭和一一年八月一五日大蔵省令第二七号）</w:t>
       </w:r>
     </w:p>
     <w:p>
@@ -414,7 +377,7 @@
     </w:pPr>
     <w:r>
       <w:tab/>
-      <w:t>WeGov v0.1 - FTS141</w:t>
+      <w:t>WeGov v0.2 - FTS141</w:t>
     </w:r>
   </w:p>
 </w:ftr>
